--- a/jugthde-hystrix-istio-2019-04-02-Meetup.docx
+++ b/jugthde-hystrix-istio-2019-04-02-Meetup.docx
@@ -201,8 +201,6 @@
       <w:r>
         <w:t xml:space="preserve"> </w:t>
       </w:r>
-      <w:bookmarkStart w:id="0" w:name="_GoBack"/>
-      <w:bookmarkEnd w:id="0"/>
     </w:p>
     <w:p>
       <w:pPr>
@@ -238,19 +236,7 @@
           <w:sz w:val="32"/>
           <w:szCs w:val="32"/>
         </w:rPr>
-        <w:t>mic</w:t>
-      </w:r>
-      <w:r>
-        <w:rPr>
-          <w:rFonts w:ascii="Helvetica" w:eastAsia="Times New Roman" w:hAnsi="Helvetica" w:cs="Helvetica"/>
-          <w:b/>
-          <w:bCs/>
-          <w:spacing w:val="-11"/>
-          <w:kern w:val="2"/>
-          <w:sz w:val="32"/>
-          <w:szCs w:val="32"/>
-        </w:rPr>
-        <w:t>roXchg</w:t>
+        <w:t>microXchg</w:t>
       </w:r>
       <w:proofErr w:type="spellEnd"/>
       <w:r>
@@ -272,6 +258,9 @@
         <w:shd w:val="clear" w:color="auto" w:fill="FFFFFF"/>
         <w:spacing w:after="0"/>
         <w:jc w:val="center"/>
+        <w:rPr>
+          <w:lang w:val="de-DE"/>
+        </w:rPr>
       </w:pPr>
       <w:proofErr w:type="spellStart"/>
       <w:r>
@@ -280,6 +269,7 @@
           <w:spacing w:val="-5"/>
           <w:sz w:val="40"/>
           <w:szCs w:val="40"/>
+          <w:lang w:val="de-DE"/>
         </w:rPr>
         <w:t>Hystrix</w:t>
       </w:r>
@@ -290,25 +280,40 @@
           <w:spacing w:val="-5"/>
           <w:sz w:val="40"/>
           <w:szCs w:val="40"/>
-        </w:rPr>
-        <w:t xml:space="preserve"> vs</w:t>
-      </w:r>
+          <w:lang w:val="de-DE"/>
+        </w:rPr>
+        <w:t xml:space="preserve"> </w:t>
+      </w:r>
+      <w:proofErr w:type="spellStart"/>
       <w:r>
         <w:rPr>
           <w:rFonts w:ascii="Helvetica" w:hAnsi="Helvetica" w:cs="Helvetica"/>
           <w:spacing w:val="-5"/>
           <w:sz w:val="40"/>
           <w:szCs w:val="40"/>
-        </w:rPr>
-        <w:t xml:space="preserve"> </w:t>
-      </w:r>
-      <w:proofErr w:type="spellStart"/>
+          <w:lang w:val="de-DE"/>
+        </w:rPr>
+        <w:t>vs</w:t>
+      </w:r>
+      <w:proofErr w:type="spellEnd"/>
       <w:r>
         <w:rPr>
           <w:rFonts w:ascii="Helvetica" w:hAnsi="Helvetica" w:cs="Helvetica"/>
           <w:spacing w:val="-5"/>
           <w:sz w:val="40"/>
           <w:szCs w:val="40"/>
+          <w:lang w:val="de-DE"/>
+        </w:rPr>
+        <w:t xml:space="preserve"> </w:t>
+      </w:r>
+      <w:proofErr w:type="spellStart"/>
+      <w:r>
+        <w:rPr>
+          <w:rFonts w:ascii="Helvetica" w:hAnsi="Helvetica" w:cs="Helvetica"/>
+          <w:spacing w:val="-5"/>
+          <w:sz w:val="40"/>
+          <w:szCs w:val="40"/>
+          <w:lang w:val="de-DE"/>
         </w:rPr>
         <w:t>Istio</w:t>
       </w:r>
@@ -320,6 +325,9 @@
         <w:shd w:val="clear" w:color="auto" w:fill="FFFFFF"/>
         <w:spacing w:after="0"/>
         <w:jc w:val="center"/>
+        <w:rPr>
+          <w:lang w:val="de-DE"/>
+        </w:rPr>
       </w:pPr>
       <w:r>
         <w:rPr>
@@ -327,6 +335,7 @@
           <w:spacing w:val="-5"/>
           <w:sz w:val="28"/>
           <w:szCs w:val="28"/>
+          <w:lang w:val="de-DE"/>
         </w:rPr>
         <w:t xml:space="preserve">Nicolas </w:t>
       </w:r>
@@ -337,6 +346,7 @@
           <w:spacing w:val="-5"/>
           <w:sz w:val="28"/>
           <w:szCs w:val="28"/>
+          <w:lang w:val="de-DE"/>
         </w:rPr>
         <w:t>Fränkel</w:t>
       </w:r>
@@ -774,8 +784,18 @@
           <w:b/>
           <w:bCs/>
         </w:rPr>
-        <w:t xml:space="preserve"> – The battle of circuit breakers! (at 7:30 PM)</w:t>
-      </w:r>
+        <w:t xml:space="preserve"> – The battle of circuit breakers!</w:t>
+      </w:r>
+      <w:r>
+        <w:rPr>
+          <w:rFonts w:ascii="Helvetica" w:hAnsi="Helvetica" w:cs="Helvetica"/>
+          <w:b/>
+          <w:bCs/>
+        </w:rPr>
+        <w:t xml:space="preserve"> (ab 19:30)</w:t>
+      </w:r>
+      <w:bookmarkStart w:id="0" w:name="_GoBack"/>
+      <w:bookmarkEnd w:id="0"/>
     </w:p>
     <w:p>
       <w:pPr>
@@ -813,15 +833,7 @@
           <w:sz w:val="22"/>
           <w:szCs w:val="22"/>
         </w:rPr>
-        <w:t xml:space="preserve"> in particular, have changed a lot the way we look at Ops-related constraints: monitoring, load-balancing, health checks, etc. Before those </w:t>
-      </w:r>
-      <w:r>
-        <w:rPr>
-          <w:rFonts w:ascii="Helvetica" w:hAnsi="Helvetica" w:cs="Helvetica"/>
-          <w:sz w:val="22"/>
-          <w:szCs w:val="22"/>
-        </w:rPr>
-        <w:t>products became available, there were already available solutions to handle those constraints.</w:t>
+        <w:t xml:space="preserve"> in particular, have changed a lot the way we look at Ops-related constraints: monitoring, load-balancing, health checks, etc. Before those products became available, there were already available solutions to handle those constraints.</w:t>
       </w:r>
       <w:r>
         <w:rPr>
@@ -873,15 +885,7 @@
           <w:sz w:val="22"/>
           <w:szCs w:val="22"/>
         </w:rPr>
-        <w:t xml:space="preserve"> is a latency and fault tolerance library designed to isolate points of access</w:t>
-      </w:r>
-      <w:r>
-        <w:rPr>
-          <w:rFonts w:ascii="Helvetica" w:hAnsi="Helvetica" w:cs="Helvetica"/>
-          <w:sz w:val="22"/>
-          <w:szCs w:val="22"/>
-        </w:rPr>
-        <w:t xml:space="preserve"> to remote systems, services and 3rd party libraries, stop cascading failure and enable resilience in complex distributed systems where failure is inevitable." In particular, </w:t>
+        <w:t xml:space="preserve"> is a latency and fault tolerance library designed to isolate points of access to remote systems, services and 3rd party libraries, stop cascading failure and enable resilience in complex distributed systems where failure is inevitable." In particular, </w:t>
       </w:r>
       <w:proofErr w:type="spellStart"/>
       <w:r>
@@ -899,15 +903,7 @@
           <w:sz w:val="22"/>
           <w:szCs w:val="22"/>
         </w:rPr>
-        <w:t xml:space="preserve"> provides an implementation of the Circuit Breaker pattern, which prevents</w:t>
-      </w:r>
-      <w:r>
-        <w:rPr>
-          <w:rFonts w:ascii="Helvetica" w:hAnsi="Helvetica" w:cs="Helvetica"/>
-          <w:sz w:val="22"/>
-          <w:szCs w:val="22"/>
-        </w:rPr>
-        <w:t xml:space="preserve"> a network or service failure from cascading to other services. But now </w:t>
+        <w:t xml:space="preserve"> provides an implementation of the Circuit Breaker pattern, which prevents a network or service failure from cascading to other services. But now </w:t>
       </w:r>
       <w:proofErr w:type="spellStart"/>
       <w:r>
@@ -972,15 +968,7 @@
           <w:sz w:val="22"/>
           <w:szCs w:val="22"/>
         </w:rPr>
-        <w:t xml:space="preserve"> implement the Circuit Breaker pattern, and what pros/cons each of them has. After t</w:t>
-      </w:r>
-      <w:r>
-        <w:rPr>
-          <w:rFonts w:ascii="Helvetica" w:hAnsi="Helvetica" w:cs="Helvetica"/>
-          <w:sz w:val="22"/>
-          <w:szCs w:val="22"/>
-        </w:rPr>
-        <w:t>his talk, you'll be able to decide which one is the best fit in your context.</w:t>
+        <w:t xml:space="preserve"> implement the Circuit Breaker pattern, and what pros/cons each of them has. After this talk, you'll be able to decide which one is the best fit in your context.</w:t>
       </w:r>
     </w:p>
     <w:p>
@@ -1123,6 +1111,9 @@
         <w:shd w:val="clear" w:color="auto" w:fill="FFFFFF"/>
         <w:spacing w:beforeAutospacing="0" w:after="270" w:afterAutospacing="0" w:line="276" w:lineRule="auto"/>
         <w:jc w:val="center"/>
+        <w:rPr>
+          <w:lang w:val="de-DE"/>
+        </w:rPr>
       </w:pPr>
       <w:hyperlink r:id="rId10">
         <w:r>
@@ -1131,6 +1122,7 @@
             <w:rFonts w:ascii="Helvetica" w:hAnsi="Helvetica" w:cs="Helvetica"/>
             <w:color w:val="21409A"/>
             <w:sz w:val="22"/>
+            <w:lang w:val="de-DE"/>
           </w:rPr>
           <w:t>www.meetup.com/</w:t>
         </w:r>
@@ -1141,6 +1133,7 @@
           <w:rFonts w:ascii="Helvetica" w:hAnsi="Helvetica" w:cs="Helvetica"/>
           <w:color w:val="21409A"/>
           <w:sz w:val="22"/>
+          <w:lang w:val="de-DE"/>
         </w:rPr>
         <w:t>jugthde</w:t>
       </w:r>
@@ -1149,6 +1142,7 @@
           <w:rFonts w:ascii="Helvetica" w:hAnsi="Helvetica" w:cs="Helvetica"/>
           <w:color w:val="21409A"/>
           <w:sz w:val="22"/>
+          <w:lang w:val="de-DE"/>
         </w:rPr>
         <w:t xml:space="preserve"> - </w:t>
       </w:r>
@@ -1159,6 +1153,7 @@
             <w:rFonts w:ascii="Helvetica" w:hAnsi="Helvetica" w:cs="Helvetica"/>
             <w:color w:val="21409A"/>
             <w:sz w:val="22"/>
+            <w:lang w:val="de-DE"/>
           </w:rPr>
           <w:t>www.twitter.com/</w:t>
         </w:r>
@@ -1169,6 +1164,7 @@
           <w:rFonts w:ascii="Helvetica" w:hAnsi="Helvetica" w:cs="Helvetica"/>
           <w:color w:val="21409A"/>
           <w:sz w:val="22"/>
+          <w:lang w:val="de-DE"/>
         </w:rPr>
         <w:t>jugthde</w:t>
       </w:r>
@@ -1177,6 +1173,7 @@
           <w:rFonts w:ascii="Helvetica" w:hAnsi="Helvetica" w:cs="Helvetica"/>
           <w:color w:val="21409A"/>
           <w:sz w:val="22"/>
+          <w:lang w:val="de-DE"/>
         </w:rPr>
         <w:t xml:space="preserve"> - </w:t>
       </w:r>
@@ -1186,6 +1183,7 @@
           <w:rFonts w:ascii="Helvetica" w:hAnsi="Helvetica" w:cs="Helvetica"/>
           <w:color w:val="21409A"/>
           <w:sz w:val="22"/>
+          <w:lang w:val="de-DE"/>
         </w:rPr>
         <w:t>http://www.jugth.de</w:t>
       </w:r>
@@ -2019,7 +2017,6 @@
     <w:rPr>
       <w:color w:val="000080"/>
       <w:u w:val="single"/>
-      <w:lang/>
     </w:rPr>
   </w:style>
   <w:style w:type="character" w:customStyle="1" w:styleId="ListLabel32">
@@ -2483,7 +2480,7 @@
 </file>
 
 <file path=customXml/itemProps1.xml><?xml version="1.0" encoding="utf-8"?>
-<ds:datastoreItem xmlns:ds="http://schemas.openxmlformats.org/officeDocument/2006/customXml" ds:itemID="{F002B192-E7BA-1C4C-B2A3-21C3734DDA52}">
+<ds:datastoreItem xmlns:ds="http://schemas.openxmlformats.org/officeDocument/2006/customXml" ds:itemID="{AA4E8EA1-17A1-1545-A5D1-15E82F24409D}">
   <ds:schemaRefs>
     <ds:schemaRef ds:uri="http://schemas.openxmlformats.org/officeDocument/2006/bibliography"/>
   </ds:schemaRefs>
